--- a/Reporte Fase 1.docx
+++ b/Reporte Fase 1.docx
@@ -544,6 +544,26 @@
           <w:b/>
           <w:sz w:val="28"/>
           <w:szCs w:val="24"/>
+        </w:rPr>
+      </w:pPr>
+      <w:r>
+        <w:rPr>
+          <w:rFonts w:ascii="Times New Roman" w:eastAsia="Calibri" w:hAnsi="Times New Roman" w:cs="Times New Roman"/>
+          <w:b/>
+          <w:sz w:val="28"/>
+          <w:szCs w:val="24"/>
+        </w:rPr>
+        <w:t>By:</w:t>
+      </w:r>
+    </w:p>
+    <w:p>
+      <w:pPr>
+        <w:spacing w:after="0" w:line="240" w:lineRule="auto"/>
+        <w:jc w:val="center"/>
+        <w:rPr>
+          <w:rFonts w:ascii="Times New Roman" w:eastAsia="Calibri" w:hAnsi="Times New Roman" w:cs="Times New Roman"/>
+          <w:sz w:val="24"/>
+          <w:szCs w:val="24"/>
           <w:lang w:val="es-PR"/>
         </w:rPr>
       </w:pPr>
@@ -551,14 +571,213 @@
       <w:r>
         <w:rPr>
           <w:rFonts w:ascii="Times New Roman" w:eastAsia="Calibri" w:hAnsi="Times New Roman" w:cs="Times New Roman"/>
+          <w:sz w:val="24"/>
+          <w:szCs w:val="24"/>
+          <w:lang w:val="es-PR"/>
+        </w:rPr>
+        <w:t>Coralis</w:t>
+      </w:r>
+      <w:proofErr w:type="spellEnd"/>
+      <w:r>
+        <w:rPr>
+          <w:rFonts w:ascii="Times New Roman" w:eastAsia="Calibri" w:hAnsi="Times New Roman" w:cs="Times New Roman"/>
+          <w:sz w:val="24"/>
+          <w:szCs w:val="24"/>
+          <w:lang w:val="es-PR"/>
+        </w:rPr>
+        <w:t xml:space="preserve"> Camacho Rodríguez</w:t>
+      </w:r>
+      <w:r>
+        <w:rPr>
+          <w:rFonts w:ascii="Times New Roman" w:eastAsia="Calibri" w:hAnsi="Times New Roman" w:cs="Times New Roman"/>
+          <w:sz w:val="24"/>
+          <w:szCs w:val="24"/>
+          <w:lang w:val="es-PR"/>
+        </w:rPr>
+        <w:t xml:space="preserve"> (</w:t>
+      </w:r>
+      <w:r>
+        <w:rPr>
+          <w:rFonts w:ascii="Times New Roman" w:eastAsia="Calibri" w:hAnsi="Times New Roman" w:cs="Times New Roman"/>
+          <w:sz w:val="24"/>
+          <w:szCs w:val="24"/>
+          <w:lang w:val="es-PR"/>
+        </w:rPr>
+        <w:t>coralis.camacho1@upr.edu</w:t>
+      </w:r>
+      <w:r>
+        <w:rPr>
+          <w:rFonts w:ascii="Times New Roman" w:eastAsia="Calibri" w:hAnsi="Times New Roman" w:cs="Times New Roman"/>
+          <w:sz w:val="24"/>
+          <w:szCs w:val="24"/>
+          <w:lang w:val="es-PR"/>
+        </w:rPr>
+        <w:t>)</w:t>
+      </w:r>
+    </w:p>
+    <w:p>
+      <w:pPr>
+        <w:spacing w:after="0" w:line="240" w:lineRule="auto"/>
+        <w:jc w:val="center"/>
+        <w:rPr>
+          <w:rFonts w:ascii="Times New Roman" w:eastAsia="Calibri" w:hAnsi="Times New Roman" w:cs="Times New Roman"/>
+          <w:sz w:val="24"/>
+          <w:szCs w:val="24"/>
+          <w:lang w:val="es-PR"/>
+        </w:rPr>
+      </w:pPr>
+      <w:r>
+        <w:rPr>
+          <w:rFonts w:ascii="Times New Roman" w:eastAsia="Calibri" w:hAnsi="Times New Roman" w:cs="Times New Roman"/>
+          <w:sz w:val="24"/>
+          <w:szCs w:val="24"/>
+          <w:lang w:val="es-PR"/>
+        </w:rPr>
+        <w:t>Juan C. Cabrera Lebrón</w:t>
+      </w:r>
+      <w:r>
+        <w:rPr>
+          <w:rFonts w:ascii="Times New Roman" w:eastAsia="Calibri" w:hAnsi="Times New Roman" w:cs="Times New Roman"/>
+          <w:sz w:val="24"/>
+          <w:szCs w:val="24"/>
+          <w:lang w:val="es-PR"/>
+        </w:rPr>
+        <w:t xml:space="preserve"> (</w:t>
+      </w:r>
+      <w:r>
+        <w:rPr>
+          <w:rFonts w:ascii="Times New Roman" w:eastAsia="Calibri" w:hAnsi="Times New Roman" w:cs="Times New Roman"/>
+          <w:sz w:val="24"/>
+          <w:szCs w:val="24"/>
+          <w:lang w:val="es-PR"/>
+        </w:rPr>
+        <w:t>juan.cabrera2@upr.edu</w:t>
+      </w:r>
+      <w:r>
+        <w:rPr>
+          <w:rFonts w:ascii="Times New Roman" w:eastAsia="Calibri" w:hAnsi="Times New Roman" w:cs="Times New Roman"/>
+          <w:sz w:val="24"/>
+          <w:szCs w:val="24"/>
+          <w:lang w:val="es-PR"/>
+        </w:rPr>
+        <w:t>)</w:t>
+      </w:r>
+    </w:p>
+    <w:p>
+      <w:pPr>
+        <w:spacing w:after="0" w:line="240" w:lineRule="auto"/>
+        <w:jc w:val="center"/>
+        <w:rPr>
+          <w:rFonts w:ascii="Times New Roman" w:eastAsia="Calibri" w:hAnsi="Times New Roman" w:cs="Times New Roman"/>
+          <w:sz w:val="24"/>
+          <w:szCs w:val="24"/>
+          <w:lang w:val="es-PR"/>
+        </w:rPr>
+      </w:pPr>
+      <w:r>
+        <w:rPr>
+          <w:rFonts w:ascii="Times New Roman" w:eastAsia="Calibri" w:hAnsi="Times New Roman" w:cs="Times New Roman"/>
+          <w:sz w:val="24"/>
+          <w:szCs w:val="24"/>
+          <w:lang w:val="es-PR"/>
+        </w:rPr>
+        <w:t>Carlos A</w:t>
+      </w:r>
+      <w:r>
+        <w:rPr>
+          <w:rFonts w:ascii="Times New Roman" w:eastAsia="Calibri" w:hAnsi="Times New Roman" w:cs="Times New Roman"/>
+          <w:sz w:val="24"/>
+          <w:szCs w:val="24"/>
+          <w:lang w:val="es-PR"/>
+        </w:rPr>
+        <w:t>.</w:t>
+      </w:r>
+      <w:r>
+        <w:rPr>
+          <w:rFonts w:ascii="Times New Roman" w:eastAsia="Calibri" w:hAnsi="Times New Roman" w:cs="Times New Roman"/>
+          <w:sz w:val="24"/>
+          <w:szCs w:val="24"/>
+          <w:lang w:val="es-PR"/>
+        </w:rPr>
+        <w:t xml:space="preserve"> Rodríguez Santiago</w:t>
+      </w:r>
+      <w:r>
+        <w:rPr>
+          <w:rFonts w:ascii="Times New Roman" w:eastAsia="Calibri" w:hAnsi="Times New Roman" w:cs="Times New Roman"/>
+          <w:sz w:val="24"/>
+          <w:szCs w:val="24"/>
+          <w:lang w:val="es-PR"/>
+        </w:rPr>
+        <w:t xml:space="preserve"> (</w:t>
+      </w:r>
+      <w:r>
+        <w:rPr>
+          <w:rFonts w:ascii="Times New Roman" w:eastAsia="Calibri" w:hAnsi="Times New Roman" w:cs="Times New Roman"/>
+          <w:sz w:val="24"/>
+          <w:szCs w:val="24"/>
+          <w:lang w:val="es-PR"/>
+        </w:rPr>
+        <w:t>carlos.rodriguez75@upr.edu</w:t>
+      </w:r>
+      <w:r>
+        <w:rPr>
+          <w:rFonts w:ascii="Times New Roman" w:eastAsia="Calibri" w:hAnsi="Times New Roman" w:cs="Times New Roman"/>
+          <w:sz w:val="24"/>
+          <w:szCs w:val="24"/>
+          <w:lang w:val="es-PR"/>
+        </w:rPr>
+        <w:t>)</w:t>
+      </w:r>
+    </w:p>
+    <w:p>
+      <w:pPr>
+        <w:spacing w:after="0" w:line="240" w:lineRule="auto"/>
+        <w:jc w:val="center"/>
+        <w:rPr>
+          <w:rFonts w:ascii="Times New Roman" w:eastAsia="Calibri" w:hAnsi="Times New Roman" w:cs="Times New Roman"/>
+          <w:sz w:val="24"/>
+          <w:szCs w:val="24"/>
+          <w:lang w:val="es-PR"/>
+        </w:rPr>
+      </w:pPr>
+    </w:p>
+    <w:p>
+      <w:pPr>
+        <w:spacing w:after="0" w:line="240" w:lineRule="auto"/>
+        <w:jc w:val="center"/>
+        <w:rPr>
+          <w:rFonts w:ascii="Times New Roman" w:eastAsia="Calibri" w:hAnsi="Times New Roman" w:cs="Times New Roman"/>
+          <w:sz w:val="24"/>
+          <w:szCs w:val="24"/>
+          <w:lang w:val="es-PR"/>
+        </w:rPr>
+      </w:pPr>
+    </w:p>
+    <w:p>
+      <w:pPr>
+        <w:spacing w:after="0" w:line="240" w:lineRule="auto"/>
+        <w:jc w:val="center"/>
+        <w:rPr>
+          <w:rFonts w:ascii="Times New Roman" w:eastAsia="Calibri" w:hAnsi="Times New Roman" w:cs="Times New Roman"/>
+          <w:b/>
+          <w:sz w:val="24"/>
+          <w:szCs w:val="24"/>
+          <w:lang w:val="es-PR"/>
+        </w:rPr>
+      </w:pPr>
+    </w:p>
+    <w:p>
+      <w:pPr>
+        <w:spacing w:after="0" w:line="240" w:lineRule="auto"/>
+        <w:jc w:val="center"/>
+        <w:rPr>
+          <w:rFonts w:ascii="Times New Roman" w:eastAsia="Calibri" w:hAnsi="Times New Roman" w:cs="Times New Roman"/>
           <w:b/>
           <w:sz w:val="28"/>
           <w:szCs w:val="24"/>
           <w:lang w:val="es-PR"/>
         </w:rPr>
-        <w:t>By</w:t>
-      </w:r>
-      <w:proofErr w:type="spellEnd"/>
+      </w:pPr>
       <w:r>
         <w:rPr>
           <w:rFonts w:ascii="Times New Roman" w:eastAsia="Calibri" w:hAnsi="Times New Roman" w:cs="Times New Roman"/>
@@ -567,7 +786,7 @@
           <w:szCs w:val="24"/>
           <w:lang w:val="es-PR"/>
         </w:rPr>
-        <w:t>:</w:t>
+        <w:t>Dr. Manuel Rodríguez Martínez</w:t>
       </w:r>
     </w:p>
     <w:p>
@@ -587,242 +806,6 @@
           <w:sz w:val="24"/>
           <w:szCs w:val="24"/>
           <w:lang w:val="es-PR"/>
-        </w:rPr>
-        <w:t>Coralis Camacho Rodríguez</w:t>
-      </w:r>
-      <w:r>
-        <w:rPr>
-          <w:rFonts w:ascii="Times New Roman" w:eastAsia="Calibri" w:hAnsi="Times New Roman" w:cs="Times New Roman"/>
-          <w:sz w:val="24"/>
-          <w:szCs w:val="24"/>
-          <w:lang w:val="es-PR"/>
-        </w:rPr>
-        <w:t xml:space="preserve"> (</w:t>
-      </w:r>
-      <w:r>
-        <w:rPr>
-          <w:rFonts w:ascii="Times New Roman" w:eastAsia="Calibri" w:hAnsi="Times New Roman" w:cs="Times New Roman"/>
-          <w:sz w:val="24"/>
-          <w:szCs w:val="24"/>
-          <w:lang w:val="es-PR"/>
-        </w:rPr>
-        <w:t>coralis.camacho1@upr.edu</w:t>
-      </w:r>
-      <w:r>
-        <w:rPr>
-          <w:rFonts w:ascii="Times New Roman" w:eastAsia="Calibri" w:hAnsi="Times New Roman" w:cs="Times New Roman"/>
-          <w:sz w:val="24"/>
-          <w:szCs w:val="24"/>
-          <w:lang w:val="es-PR"/>
-        </w:rPr>
-        <w:t>)</w:t>
-      </w:r>
-    </w:p>
-    <w:p>
-      <w:pPr>
-        <w:spacing w:after="0" w:line="240" w:lineRule="auto"/>
-        <w:jc w:val="center"/>
-        <w:rPr>
-          <w:rFonts w:ascii="Times New Roman" w:eastAsia="Calibri" w:hAnsi="Times New Roman" w:cs="Times New Roman"/>
-          <w:sz w:val="24"/>
-          <w:szCs w:val="24"/>
-          <w:lang w:val="es-PR"/>
-        </w:rPr>
-      </w:pPr>
-      <w:r>
-        <w:rPr>
-          <w:rFonts w:ascii="Times New Roman" w:eastAsia="Calibri" w:hAnsi="Times New Roman" w:cs="Times New Roman"/>
-          <w:sz w:val="24"/>
-          <w:szCs w:val="24"/>
-          <w:lang w:val="es-PR"/>
-        </w:rPr>
-        <w:t>Juan C. Cabrera Lebrón</w:t>
-      </w:r>
-      <w:r>
-        <w:rPr>
-          <w:rFonts w:ascii="Times New Roman" w:eastAsia="Calibri" w:hAnsi="Times New Roman" w:cs="Times New Roman"/>
-          <w:sz w:val="24"/>
-          <w:szCs w:val="24"/>
-          <w:lang w:val="es-PR"/>
-        </w:rPr>
-        <w:t xml:space="preserve"> (</w:t>
-      </w:r>
-      <w:r>
-        <w:rPr>
-          <w:rFonts w:ascii="Times New Roman" w:eastAsia="Calibri" w:hAnsi="Times New Roman" w:cs="Times New Roman"/>
-          <w:sz w:val="24"/>
-          <w:szCs w:val="24"/>
-          <w:lang w:val="es-PR"/>
-        </w:rPr>
-        <w:t>juan.cabrera2@upr.edu</w:t>
-      </w:r>
-      <w:r>
-        <w:rPr>
-          <w:rFonts w:ascii="Times New Roman" w:eastAsia="Calibri" w:hAnsi="Times New Roman" w:cs="Times New Roman"/>
-          <w:sz w:val="24"/>
-          <w:szCs w:val="24"/>
-          <w:lang w:val="es-PR"/>
-        </w:rPr>
-        <w:t>)</w:t>
-      </w:r>
-    </w:p>
-    <w:p>
-      <w:pPr>
-        <w:spacing w:after="0" w:line="240" w:lineRule="auto"/>
-        <w:jc w:val="center"/>
-        <w:rPr>
-          <w:rFonts w:ascii="Times New Roman" w:eastAsia="Calibri" w:hAnsi="Times New Roman" w:cs="Times New Roman"/>
-          <w:sz w:val="24"/>
-          <w:szCs w:val="24"/>
-          <w:lang w:val="es-PR"/>
-        </w:rPr>
-      </w:pPr>
-      <w:r>
-        <w:rPr>
-          <w:rFonts w:ascii="Times New Roman" w:eastAsia="Calibri" w:hAnsi="Times New Roman" w:cs="Times New Roman"/>
-          <w:sz w:val="24"/>
-          <w:szCs w:val="24"/>
-          <w:lang w:val="es-PR"/>
-        </w:rPr>
-        <w:t>Carlos A</w:t>
-      </w:r>
-      <w:r>
-        <w:rPr>
-          <w:rFonts w:ascii="Times New Roman" w:eastAsia="Calibri" w:hAnsi="Times New Roman" w:cs="Times New Roman"/>
-          <w:sz w:val="24"/>
-          <w:szCs w:val="24"/>
-          <w:lang w:val="es-PR"/>
-        </w:rPr>
-        <w:t>.</w:t>
-      </w:r>
-      <w:r>
-        <w:rPr>
-          <w:rFonts w:ascii="Times New Roman" w:eastAsia="Calibri" w:hAnsi="Times New Roman" w:cs="Times New Roman"/>
-          <w:sz w:val="24"/>
-          <w:szCs w:val="24"/>
-          <w:lang w:val="es-PR"/>
-        </w:rPr>
-        <w:t xml:space="preserve"> Rodríguez Santiago</w:t>
-      </w:r>
-      <w:r>
-        <w:rPr>
-          <w:rFonts w:ascii="Times New Roman" w:eastAsia="Calibri" w:hAnsi="Times New Roman" w:cs="Times New Roman"/>
-          <w:sz w:val="24"/>
-          <w:szCs w:val="24"/>
-          <w:lang w:val="es-PR"/>
-        </w:rPr>
-        <w:t xml:space="preserve"> (</w:t>
-      </w:r>
-      <w:r>
-        <w:rPr>
-          <w:rFonts w:ascii="Times New Roman" w:eastAsia="Calibri" w:hAnsi="Times New Roman" w:cs="Times New Roman"/>
-          <w:sz w:val="24"/>
-          <w:szCs w:val="24"/>
-          <w:lang w:val="es-PR"/>
-        </w:rPr>
-        <w:t>carlos.rodriguez75@upr.edu</w:t>
-      </w:r>
-      <w:r>
-        <w:rPr>
-          <w:rFonts w:ascii="Times New Roman" w:eastAsia="Calibri" w:hAnsi="Times New Roman" w:cs="Times New Roman"/>
-          <w:sz w:val="24"/>
-          <w:szCs w:val="24"/>
-          <w:lang w:val="es-PR"/>
-        </w:rPr>
-        <w:t>)</w:t>
-      </w:r>
-    </w:p>
-    <w:p>
-      <w:pPr>
-        <w:spacing w:after="0" w:line="240" w:lineRule="auto"/>
-        <w:jc w:val="center"/>
-        <w:rPr>
-          <w:rFonts w:ascii="Times New Roman" w:eastAsia="Calibri" w:hAnsi="Times New Roman" w:cs="Times New Roman"/>
-          <w:sz w:val="24"/>
-          <w:szCs w:val="24"/>
-          <w:lang w:val="es-PR"/>
-        </w:rPr>
-      </w:pPr>
-    </w:p>
-    <w:p>
-      <w:pPr>
-        <w:spacing w:after="0" w:line="240" w:lineRule="auto"/>
-        <w:jc w:val="center"/>
-        <w:rPr>
-          <w:rFonts w:ascii="Times New Roman" w:eastAsia="Calibri" w:hAnsi="Times New Roman" w:cs="Times New Roman"/>
-          <w:sz w:val="24"/>
-          <w:szCs w:val="24"/>
-          <w:lang w:val="es-PR"/>
-        </w:rPr>
-      </w:pPr>
-    </w:p>
-    <w:p>
-      <w:pPr>
-        <w:spacing w:after="0" w:line="240" w:lineRule="auto"/>
-        <w:jc w:val="center"/>
-        <w:rPr>
-          <w:rFonts w:ascii="Times New Roman" w:eastAsia="Calibri" w:hAnsi="Times New Roman" w:cs="Times New Roman"/>
-          <w:b/>
-          <w:sz w:val="24"/>
-          <w:szCs w:val="24"/>
-          <w:lang w:val="es-PR"/>
-        </w:rPr>
-      </w:pPr>
-    </w:p>
-    <w:p>
-      <w:pPr>
-        <w:spacing w:after="0" w:line="240" w:lineRule="auto"/>
-        <w:jc w:val="center"/>
-        <w:rPr>
-          <w:rFonts w:ascii="Times New Roman" w:eastAsia="Calibri" w:hAnsi="Times New Roman" w:cs="Times New Roman"/>
-          <w:b/>
-          <w:sz w:val="28"/>
-          <w:szCs w:val="24"/>
-        </w:rPr>
-      </w:pPr>
-      <w:r>
-        <w:rPr>
-          <w:rFonts w:ascii="Times New Roman" w:eastAsia="Calibri" w:hAnsi="Times New Roman" w:cs="Times New Roman"/>
-          <w:b/>
-          <w:sz w:val="28"/>
-          <w:szCs w:val="24"/>
-        </w:rPr>
-        <w:t xml:space="preserve">Dr. </w:t>
-      </w:r>
-      <w:r>
-        <w:rPr>
-          <w:rFonts w:ascii="Times New Roman" w:eastAsia="Calibri" w:hAnsi="Times New Roman" w:cs="Times New Roman"/>
-          <w:b/>
-          <w:sz w:val="28"/>
-          <w:szCs w:val="24"/>
-        </w:rPr>
-        <w:t>Manuel Ro</w:t>
-      </w:r>
-      <w:r>
-        <w:rPr>
-          <w:rFonts w:ascii="Times New Roman" w:eastAsia="Calibri" w:hAnsi="Times New Roman" w:cs="Times New Roman"/>
-          <w:b/>
-          <w:sz w:val="28"/>
-          <w:szCs w:val="24"/>
-        </w:rPr>
-        <w:t>dríguez Martínez</w:t>
-      </w:r>
-    </w:p>
-    <w:p>
-      <w:pPr>
-        <w:spacing w:after="0" w:line="240" w:lineRule="auto"/>
-        <w:jc w:val="center"/>
-        <w:rPr>
-          <w:rFonts w:ascii="Times New Roman" w:eastAsia="Calibri" w:hAnsi="Times New Roman" w:cs="Times New Roman"/>
-          <w:sz w:val="24"/>
-          <w:szCs w:val="24"/>
-        </w:rPr>
-      </w:pPr>
-      <w:r>
-        <w:rPr>
-          <w:rFonts w:ascii="Times New Roman" w:eastAsia="Calibri" w:hAnsi="Times New Roman" w:cs="Times New Roman"/>
-          <w:sz w:val="24"/>
-          <w:szCs w:val="24"/>
         </w:rPr>
         <w:t>manuel.rodriguez7@upr.edu</w:t>
       </w:r>
@@ -981,8 +964,6 @@
           <w:u w:val="single"/>
         </w:rPr>
       </w:pPr>
-      <w:bookmarkStart w:id="0" w:name="_GoBack"/>
-      <w:bookmarkEnd w:id="0"/>
       <w:r>
         <w:rPr>
           <w:b/>
@@ -1591,6 +1572,28 @@
       <w:r>
         <w:t xml:space="preserve"> varchar(120), MID integer references Messages(MID));</w:t>
       </w:r>
+    </w:p>
+    <w:p>
+      <w:r>
+        <w:t xml:space="preserve">create table </w:t>
+      </w:r>
+      <w:proofErr w:type="spellStart"/>
+      <w:proofErr w:type="gramStart"/>
+      <w:r>
+        <w:t>HasHashtags</w:t>
+      </w:r>
+      <w:proofErr w:type="spellEnd"/>
+      <w:r>
+        <w:t>(</w:t>
+      </w:r>
+      <w:proofErr w:type="gramEnd"/>
+      <w:r>
+        <w:t>MID integer references Messages(MID), HTID integer references Hashtags(HTID), primary key (MID,HTID));</w:t>
+      </w:r>
+    </w:p>
+    <w:p>
+      <w:bookmarkStart w:id="0" w:name="_GoBack"/>
+      <w:bookmarkEnd w:id="0"/>
     </w:p>
     <w:p/>
     <w:p/>
@@ -2429,7 +2432,7 @@
 </file>
 
 <file path=customXml/itemProps1.xml><?xml version="1.0" encoding="utf-8"?>
-<ds:datastoreItem xmlns:ds="http://schemas.openxmlformats.org/officeDocument/2006/customXml" ds:itemID="{CE60387E-8A51-4C5F-8C27-F6C8D173C83A}">
+<ds:datastoreItem xmlns:ds="http://schemas.openxmlformats.org/officeDocument/2006/customXml" ds:itemID="{A325FE49-3BCC-4C67-8ABA-84D9E4A007B3}">
   <ds:schemaRefs>
     <ds:schemaRef ds:uri="http://schemas.openxmlformats.org/officeDocument/2006/bibliography"/>
   </ds:schemaRefs>

--- a/Reporte Fase 1.docx
+++ b/Reporte Fase 1.docx
@@ -1267,334 +1267,362 @@
     </w:p>
     <w:p>
       <w:pPr>
-        <w:rPr>
-          <w:b/>
-          <w:sz w:val="32"/>
-        </w:rPr>
-      </w:pPr>
-      <w:r>
-        <w:rPr>
-          <w:b/>
-          <w:sz w:val="32"/>
+        <w:pStyle w:val="ListParagraph"/>
+        <w:numPr>
+          <w:ilvl w:val="0"/>
+          <w:numId w:val="1"/>
+        </w:numPr>
+      </w:pPr>
+      <w:proofErr w:type="spellStart"/>
+      <w:r>
+        <w:rPr>
+          <w:b/>
         </w:rPr>
         <w:lastRenderedPageBreak/>
-        <w:t>ER Diagram</w:t>
-      </w:r>
-      <w:r>
-        <w:rPr>
-          <w:b/>
-          <w:sz w:val="32"/>
+        <w:t>HasHashtags</w:t>
+      </w:r>
+      <w:proofErr w:type="spellEnd"/>
+      <w:r>
+        <w:rPr>
+          <w:b/>
         </w:rPr>
         <w:t xml:space="preserve">: </w:t>
       </w:r>
       <w:r>
-        <w:rPr>
-          <w:b/>
-          <w:sz w:val="32"/>
-        </w:rPr>
-        <w:t>Mapping</w:t>
-      </w:r>
-    </w:p>
-    <w:p>
-      <w:pPr>
-        <w:rPr>
-          <w:b/>
-        </w:rPr>
-      </w:pPr>
-    </w:p>
-    <w:p>
-      <w:r>
-        <w:t xml:space="preserve">create table </w:t>
-      </w:r>
-      <w:proofErr w:type="gramStart"/>
-      <w:r>
-        <w:t>Users(</w:t>
-      </w:r>
-      <w:proofErr w:type="gramEnd"/>
-      <w:r>
-        <w:t xml:space="preserve">UID serial primary key, </w:t>
-      </w:r>
-      <w:proofErr w:type="spellStart"/>
-      <w:r>
-        <w:t>UDispName</w:t>
-      </w:r>
-      <w:proofErr w:type="spellEnd"/>
-      <w:r>
-        <w:t xml:space="preserve"> varchar(120), </w:t>
-      </w:r>
-      <w:proofErr w:type="spellStart"/>
-      <w:r>
-        <w:t>UPassword</w:t>
-      </w:r>
-      <w:proofErr w:type="spellEnd"/>
-      <w:r>
-        <w:t xml:space="preserve"> varchar(120), </w:t>
-      </w:r>
-      <w:proofErr w:type="spellStart"/>
-      <w:r>
-        <w:t>UFirst_name</w:t>
-      </w:r>
-      <w:proofErr w:type="spellEnd"/>
-      <w:r>
-        <w:t xml:space="preserve"> varchar(120), </w:t>
-      </w:r>
-      <w:proofErr w:type="spellStart"/>
-      <w:r>
-        <w:t>ULast_name</w:t>
-      </w:r>
-      <w:proofErr w:type="spellEnd"/>
-      <w:r>
-        <w:t xml:space="preserve"> varchar(120), </w:t>
-      </w:r>
-      <w:proofErr w:type="spellStart"/>
-      <w:r>
-        <w:t>UPhone</w:t>
-      </w:r>
-      <w:proofErr w:type="spellEnd"/>
-      <w:r>
-        <w:t xml:space="preserve"> char(10), </w:t>
-      </w:r>
-      <w:proofErr w:type="spellStart"/>
-      <w:r>
-        <w:t>UEmail</w:t>
-      </w:r>
-      <w:proofErr w:type="spellEnd"/>
-      <w:r>
-        <w:t xml:space="preserve"> varchar(120));</w:t>
-      </w:r>
-    </w:p>
-    <w:p>
-      <w:r>
-        <w:t xml:space="preserve">create table </w:t>
-      </w:r>
-      <w:proofErr w:type="gramStart"/>
-      <w:r>
-        <w:t>Contacts(</w:t>
-      </w:r>
-      <w:proofErr w:type="gramEnd"/>
-      <w:r>
-        <w:t>UID integer references Users(UID), CUID integer references Users(UID), primary key(UID,CUID));</w:t>
-      </w:r>
-    </w:p>
-    <w:p>
-      <w:r>
-        <w:t xml:space="preserve">create table </w:t>
-      </w:r>
-      <w:proofErr w:type="spellStart"/>
-      <w:proofErr w:type="gramStart"/>
-      <w:r>
-        <w:t>GroupChats</w:t>
-      </w:r>
-      <w:proofErr w:type="spellEnd"/>
-      <w:r>
-        <w:t>(</w:t>
-      </w:r>
-      <w:proofErr w:type="gramEnd"/>
-      <w:r>
-        <w:t xml:space="preserve">GID serial primary key, </w:t>
-      </w:r>
-      <w:proofErr w:type="spellStart"/>
-      <w:r>
-        <w:t>GName</w:t>
-      </w:r>
-      <w:proofErr w:type="spellEnd"/>
-      <w:r>
-        <w:t xml:space="preserve"> varchar(120), </w:t>
-      </w:r>
-      <w:proofErr w:type="spellStart"/>
-      <w:r>
-        <w:t>GCDate</w:t>
-      </w:r>
-      <w:proofErr w:type="spellEnd"/>
-      <w:r>
-        <w:t xml:space="preserve"> char(8), UID integer references Users(UID));</w:t>
-      </w:r>
-    </w:p>
-    <w:p>
-      <w:r>
-        <w:t xml:space="preserve">create table </w:t>
-      </w:r>
-      <w:proofErr w:type="gramStart"/>
-      <w:r>
-        <w:t>Participates(</w:t>
-      </w:r>
-      <w:proofErr w:type="gramEnd"/>
-      <w:r>
-        <w:t xml:space="preserve">UID integer references Users(UID), GID integer references </w:t>
-      </w:r>
-      <w:proofErr w:type="spellStart"/>
-      <w:r>
-        <w:t>GroupChats</w:t>
-      </w:r>
-      <w:proofErr w:type="spellEnd"/>
-      <w:r>
-        <w:t>(GID), primary key(UID,GID));</w:t>
-      </w:r>
-    </w:p>
-    <w:p>
-      <w:r>
-        <w:t xml:space="preserve">create table </w:t>
-      </w:r>
-      <w:proofErr w:type="gramStart"/>
-      <w:r>
-        <w:t>Messages(</w:t>
-      </w:r>
-      <w:proofErr w:type="gramEnd"/>
-      <w:r>
-        <w:t xml:space="preserve">MID serial primary key, Message varchar(200), </w:t>
-      </w:r>
-      <w:proofErr w:type="spellStart"/>
-      <w:r>
-        <w:t>MDate</w:t>
-      </w:r>
-      <w:proofErr w:type="spellEnd"/>
-      <w:r>
-        <w:t xml:space="preserve"> char(8), </w:t>
-      </w:r>
-      <w:proofErr w:type="spellStart"/>
-      <w:r>
-        <w:t>MHashtag</w:t>
-      </w:r>
-      <w:proofErr w:type="spellEnd"/>
-      <w:r>
-        <w:t xml:space="preserve"> </w:t>
-      </w:r>
-      <w:proofErr w:type="spellStart"/>
-      <w:r>
-        <w:t>boolean</w:t>
-      </w:r>
-      <w:proofErr w:type="spellEnd"/>
-      <w:r>
-        <w:t xml:space="preserve">, UID integer references Users(UID), GID integer references </w:t>
-      </w:r>
-      <w:proofErr w:type="spellStart"/>
-      <w:r>
-        <w:t>GroupChats</w:t>
-      </w:r>
-      <w:proofErr w:type="spellEnd"/>
-      <w:r>
-        <w:t>(GID));</w:t>
-      </w:r>
-    </w:p>
-    <w:p>
-      <w:r>
-        <w:t xml:space="preserve">create table </w:t>
-      </w:r>
-      <w:proofErr w:type="spellStart"/>
-      <w:proofErr w:type="gramStart"/>
-      <w:r>
-        <w:t>IsReply</w:t>
-      </w:r>
-      <w:proofErr w:type="spellEnd"/>
-      <w:r>
-        <w:t>(</w:t>
-      </w:r>
-      <w:proofErr w:type="spellStart"/>
-      <w:proofErr w:type="gramEnd"/>
-      <w:r>
-        <w:t>Or_msg_ID</w:t>
-      </w:r>
-      <w:proofErr w:type="spellEnd"/>
-      <w:r>
-        <w:t xml:space="preserve"> integer references Messages(MID), </w:t>
-      </w:r>
-      <w:proofErr w:type="spellStart"/>
-      <w:r>
-        <w:t>R_msg_ID</w:t>
-      </w:r>
-      <w:proofErr w:type="spellEnd"/>
-      <w:r>
-        <w:t xml:space="preserve"> integer references Messages(MID), primary key(</w:t>
-      </w:r>
-      <w:proofErr w:type="spellStart"/>
-      <w:r>
-        <w:t>Or_msg_ID</w:t>
-      </w:r>
-      <w:proofErr w:type="spellEnd"/>
-      <w:r>
-        <w:t xml:space="preserve">, </w:t>
-      </w:r>
-      <w:proofErr w:type="spellStart"/>
-      <w:r>
-        <w:t>R_msg_ID</w:t>
-      </w:r>
-      <w:proofErr w:type="spellEnd"/>
-      <w:r>
-        <w:t>));</w:t>
-      </w:r>
-    </w:p>
-    <w:p>
-      <w:r>
-        <w:t xml:space="preserve">create table </w:t>
-      </w:r>
-      <w:proofErr w:type="gramStart"/>
-      <w:r>
-        <w:t>Reactions(</w:t>
-      </w:r>
-      <w:proofErr w:type="gramEnd"/>
-      <w:r>
-        <w:t xml:space="preserve">RID serial primary key, </w:t>
-      </w:r>
-      <w:proofErr w:type="spellStart"/>
-      <w:r>
-        <w:t>MReaction</w:t>
-      </w:r>
-      <w:proofErr w:type="spellEnd"/>
-      <w:r>
-        <w:t xml:space="preserve"> </w:t>
-      </w:r>
-      <w:proofErr w:type="spellStart"/>
-      <w:r>
-        <w:t>boolean</w:t>
-      </w:r>
-      <w:proofErr w:type="spellEnd"/>
-      <w:r>
-        <w:t>, UID integer references Users(UID), MID integer references Messages(MID));</w:t>
-      </w:r>
-    </w:p>
-    <w:p>
-      <w:r>
-        <w:t xml:space="preserve">create table </w:t>
-      </w:r>
-      <w:proofErr w:type="gramStart"/>
-      <w:r>
-        <w:t>Hashtags(</w:t>
-      </w:r>
-      <w:proofErr w:type="gramEnd"/>
-      <w:r>
-        <w:t xml:space="preserve">HTID serial primary key, </w:t>
-      </w:r>
-      <w:proofErr w:type="spellStart"/>
-      <w:r>
-        <w:t>HText</w:t>
-      </w:r>
-      <w:proofErr w:type="spellEnd"/>
-      <w:r>
-        <w:t xml:space="preserve"> varchar(120), MID integer references Messages(MID));</w:t>
-      </w:r>
-    </w:p>
-    <w:p>
-      <w:r>
-        <w:t xml:space="preserve">create table </w:t>
-      </w:r>
-      <w:proofErr w:type="spellStart"/>
-      <w:proofErr w:type="gramStart"/>
-      <w:r>
-        <w:t>HasHashtags</w:t>
-      </w:r>
-      <w:proofErr w:type="spellEnd"/>
-      <w:r>
-        <w:t>(</w:t>
-      </w:r>
-      <w:proofErr w:type="gramEnd"/>
-      <w:r>
-        <w:t>MID integer references Messages(MID), HTID integer references Hashtags(HTID), primary key (MID,HTID));</w:t>
-      </w:r>
-    </w:p>
-    <w:p>
+        <w:t xml:space="preserve">Contains references to a message ID and a hashtag ID. The message ID refers to the message which includes a hashtag identified with the included hashtag ID. </w:t>
+      </w:r>
       <w:bookmarkStart w:id="0" w:name="_GoBack"/>
       <w:bookmarkEnd w:id="0"/>
-    </w:p>
+      <w:r>
+        <w:br/>
+      </w:r>
+    </w:p>
+    <w:p>
+      <w:pPr>
+        <w:rPr>
+          <w:b/>
+          <w:sz w:val="32"/>
+        </w:rPr>
+      </w:pPr>
+      <w:r>
+        <w:rPr>
+          <w:b/>
+          <w:sz w:val="32"/>
+        </w:rPr>
+        <w:t>ER Diagram</w:t>
+      </w:r>
+      <w:r>
+        <w:rPr>
+          <w:b/>
+          <w:sz w:val="32"/>
+        </w:rPr>
+        <w:t xml:space="preserve">: </w:t>
+      </w:r>
+      <w:r>
+        <w:rPr>
+          <w:b/>
+          <w:sz w:val="32"/>
+        </w:rPr>
+        <w:t>Mapping</w:t>
+      </w:r>
+    </w:p>
+    <w:p>
+      <w:pPr>
+        <w:rPr>
+          <w:b/>
+        </w:rPr>
+      </w:pPr>
+    </w:p>
+    <w:p>
+      <w:r>
+        <w:t xml:space="preserve">create table </w:t>
+      </w:r>
+      <w:proofErr w:type="gramStart"/>
+      <w:r>
+        <w:t>Users(</w:t>
+      </w:r>
+      <w:proofErr w:type="gramEnd"/>
+      <w:r>
+        <w:t xml:space="preserve">UID serial primary key, </w:t>
+      </w:r>
+      <w:proofErr w:type="spellStart"/>
+      <w:r>
+        <w:t>UDispName</w:t>
+      </w:r>
+      <w:proofErr w:type="spellEnd"/>
+      <w:r>
+        <w:t xml:space="preserve"> varchar(120), </w:t>
+      </w:r>
+      <w:proofErr w:type="spellStart"/>
+      <w:r>
+        <w:t>UPassword</w:t>
+      </w:r>
+      <w:proofErr w:type="spellEnd"/>
+      <w:r>
+        <w:t xml:space="preserve"> varchar(120), </w:t>
+      </w:r>
+      <w:proofErr w:type="spellStart"/>
+      <w:r>
+        <w:t>UFirst_name</w:t>
+      </w:r>
+      <w:proofErr w:type="spellEnd"/>
+      <w:r>
+        <w:t xml:space="preserve"> varchar(120), </w:t>
+      </w:r>
+      <w:proofErr w:type="spellStart"/>
+      <w:r>
+        <w:t>ULast_name</w:t>
+      </w:r>
+      <w:proofErr w:type="spellEnd"/>
+      <w:r>
+        <w:t xml:space="preserve"> varchar(120), </w:t>
+      </w:r>
+      <w:proofErr w:type="spellStart"/>
+      <w:r>
+        <w:t>UPhone</w:t>
+      </w:r>
+      <w:proofErr w:type="spellEnd"/>
+      <w:r>
+        <w:t xml:space="preserve"> char(10), </w:t>
+      </w:r>
+      <w:proofErr w:type="spellStart"/>
+      <w:r>
+        <w:t>UEmail</w:t>
+      </w:r>
+      <w:proofErr w:type="spellEnd"/>
+      <w:r>
+        <w:t xml:space="preserve"> varchar(120));</w:t>
+      </w:r>
+    </w:p>
+    <w:p>
+      <w:r>
+        <w:t xml:space="preserve">create table </w:t>
+      </w:r>
+      <w:proofErr w:type="gramStart"/>
+      <w:r>
+        <w:t>Contacts(</w:t>
+      </w:r>
+      <w:proofErr w:type="gramEnd"/>
+      <w:r>
+        <w:t>UID integer references Users(UID), CUID integer references Users(UID), primary key(UID,CUID));</w:t>
+      </w:r>
+    </w:p>
+    <w:p>
+      <w:r>
+        <w:t xml:space="preserve">create table </w:t>
+      </w:r>
+      <w:proofErr w:type="spellStart"/>
+      <w:proofErr w:type="gramStart"/>
+      <w:r>
+        <w:t>GroupChats</w:t>
+      </w:r>
+      <w:proofErr w:type="spellEnd"/>
+      <w:r>
+        <w:t>(</w:t>
+      </w:r>
+      <w:proofErr w:type="gramEnd"/>
+      <w:r>
+        <w:t xml:space="preserve">GID serial primary key, </w:t>
+      </w:r>
+      <w:proofErr w:type="spellStart"/>
+      <w:r>
+        <w:t>GName</w:t>
+      </w:r>
+      <w:proofErr w:type="spellEnd"/>
+      <w:r>
+        <w:t xml:space="preserve"> varchar(120), </w:t>
+      </w:r>
+      <w:proofErr w:type="spellStart"/>
+      <w:r>
+        <w:t>GCDate</w:t>
+      </w:r>
+      <w:proofErr w:type="spellEnd"/>
+      <w:r>
+        <w:t xml:space="preserve"> char(8), UID integer references Users(UID));</w:t>
+      </w:r>
+    </w:p>
+    <w:p>
+      <w:r>
+        <w:t xml:space="preserve">create table </w:t>
+      </w:r>
+      <w:proofErr w:type="gramStart"/>
+      <w:r>
+        <w:t>Participates(</w:t>
+      </w:r>
+      <w:proofErr w:type="gramEnd"/>
+      <w:r>
+        <w:t xml:space="preserve">UID integer references Users(UID), GID integer references </w:t>
+      </w:r>
+      <w:proofErr w:type="spellStart"/>
+      <w:r>
+        <w:t>GroupChats</w:t>
+      </w:r>
+      <w:proofErr w:type="spellEnd"/>
+      <w:r>
+        <w:t>(GID), primary key(UID,GID));</w:t>
+      </w:r>
+    </w:p>
+    <w:p>
+      <w:r>
+        <w:t xml:space="preserve">create table </w:t>
+      </w:r>
+      <w:proofErr w:type="gramStart"/>
+      <w:r>
+        <w:t>Messages(</w:t>
+      </w:r>
+      <w:proofErr w:type="gramEnd"/>
+      <w:r>
+        <w:t xml:space="preserve">MID serial primary key, Message varchar(200), </w:t>
+      </w:r>
+      <w:proofErr w:type="spellStart"/>
+      <w:r>
+        <w:t>MDate</w:t>
+      </w:r>
+      <w:proofErr w:type="spellEnd"/>
+      <w:r>
+        <w:t xml:space="preserve"> char(8), </w:t>
+      </w:r>
+      <w:proofErr w:type="spellStart"/>
+      <w:r>
+        <w:t>MHashtag</w:t>
+      </w:r>
+      <w:proofErr w:type="spellEnd"/>
+      <w:r>
+        <w:t xml:space="preserve"> </w:t>
+      </w:r>
+      <w:proofErr w:type="spellStart"/>
+      <w:r>
+        <w:t>boolean</w:t>
+      </w:r>
+      <w:proofErr w:type="spellEnd"/>
+      <w:r>
+        <w:t xml:space="preserve">, UID integer references Users(UID), GID integer references </w:t>
+      </w:r>
+      <w:proofErr w:type="spellStart"/>
+      <w:r>
+        <w:t>GroupChats</w:t>
+      </w:r>
+      <w:proofErr w:type="spellEnd"/>
+      <w:r>
+        <w:t>(GID));</w:t>
+      </w:r>
+    </w:p>
+    <w:p>
+      <w:r>
+        <w:t xml:space="preserve">create table </w:t>
+      </w:r>
+      <w:proofErr w:type="spellStart"/>
+      <w:proofErr w:type="gramStart"/>
+      <w:r>
+        <w:t>IsReply</w:t>
+      </w:r>
+      <w:proofErr w:type="spellEnd"/>
+      <w:r>
+        <w:t>(</w:t>
+      </w:r>
+      <w:proofErr w:type="spellStart"/>
+      <w:proofErr w:type="gramEnd"/>
+      <w:r>
+        <w:t>Or_msg_ID</w:t>
+      </w:r>
+      <w:proofErr w:type="spellEnd"/>
+      <w:r>
+        <w:t xml:space="preserve"> integer references Messages(MID), </w:t>
+      </w:r>
+      <w:proofErr w:type="spellStart"/>
+      <w:r>
+        <w:t>R_msg_ID</w:t>
+      </w:r>
+      <w:proofErr w:type="spellEnd"/>
+      <w:r>
+        <w:t xml:space="preserve"> integer references Messages(MID), primary key(</w:t>
+      </w:r>
+      <w:proofErr w:type="spellStart"/>
+      <w:r>
+        <w:t>Or_msg_ID</w:t>
+      </w:r>
+      <w:proofErr w:type="spellEnd"/>
+      <w:r>
+        <w:t xml:space="preserve">, </w:t>
+      </w:r>
+      <w:proofErr w:type="spellStart"/>
+      <w:r>
+        <w:t>R_msg_ID</w:t>
+      </w:r>
+      <w:proofErr w:type="spellEnd"/>
+      <w:r>
+        <w:t>));</w:t>
+      </w:r>
+    </w:p>
+    <w:p>
+      <w:r>
+        <w:t xml:space="preserve">create table </w:t>
+      </w:r>
+      <w:proofErr w:type="gramStart"/>
+      <w:r>
+        <w:t>Reactions(</w:t>
+      </w:r>
+      <w:proofErr w:type="gramEnd"/>
+      <w:r>
+        <w:t xml:space="preserve">RID serial primary key, </w:t>
+      </w:r>
+      <w:proofErr w:type="spellStart"/>
+      <w:r>
+        <w:t>MReaction</w:t>
+      </w:r>
+      <w:proofErr w:type="spellEnd"/>
+      <w:r>
+        <w:t xml:space="preserve"> </w:t>
+      </w:r>
+      <w:proofErr w:type="spellStart"/>
+      <w:r>
+        <w:t>boolean</w:t>
+      </w:r>
+      <w:proofErr w:type="spellEnd"/>
+      <w:r>
+        <w:t>, UID integer references Users(UID), MID integer references Messages(MID));</w:t>
+      </w:r>
+    </w:p>
+    <w:p>
+      <w:r>
+        <w:t xml:space="preserve">create table </w:t>
+      </w:r>
+      <w:proofErr w:type="gramStart"/>
+      <w:r>
+        <w:t>Hashtags(</w:t>
+      </w:r>
+      <w:proofErr w:type="gramEnd"/>
+      <w:r>
+        <w:t xml:space="preserve">HTID serial primary key, </w:t>
+      </w:r>
+      <w:proofErr w:type="spellStart"/>
+      <w:r>
+        <w:t>HText</w:t>
+      </w:r>
+      <w:proofErr w:type="spellEnd"/>
+      <w:r>
+        <w:t xml:space="preserve"> varchar(120), MID integer references Messages(MID));</w:t>
+      </w:r>
+    </w:p>
+    <w:p>
+      <w:r>
+        <w:t xml:space="preserve">create table </w:t>
+      </w:r>
+      <w:proofErr w:type="spellStart"/>
+      <w:proofErr w:type="gramStart"/>
+      <w:r>
+        <w:t>HasHashtags</w:t>
+      </w:r>
+      <w:proofErr w:type="spellEnd"/>
+      <w:r>
+        <w:t>(</w:t>
+      </w:r>
+      <w:proofErr w:type="gramEnd"/>
+      <w:r>
+        <w:t>MID integer references Messages(MID), HTID integer references Hashtags(HTID), primary key (MID,HTID));</w:t>
+      </w:r>
+    </w:p>
+    <w:p/>
     <w:p/>
     <w:p/>
     <w:sectPr>
@@ -2432,7 +2460,7 @@
 </file>
 
 <file path=customXml/itemProps1.xml><?xml version="1.0" encoding="utf-8"?>
-<ds:datastoreItem xmlns:ds="http://schemas.openxmlformats.org/officeDocument/2006/customXml" ds:itemID="{A325FE49-3BCC-4C67-8ABA-84D9E4A007B3}">
+<ds:datastoreItem xmlns:ds="http://schemas.openxmlformats.org/officeDocument/2006/customXml" ds:itemID="{CC40EF07-F056-434D-B768-F5D501D7BB20}">
   <ds:schemaRefs>
     <ds:schemaRef ds:uri="http://schemas.openxmlformats.org/officeDocument/2006/bibliography"/>
   </ds:schemaRefs>
